--- a/doc/大数据概论开题报告_1400.docx
+++ b/doc/大数据概论开题报告_1400.docx
@@ -577,6 +577,15 @@
               </w:rPr>
               <w:t>本实验拟采用Python语言，从</w:t>
             </w:r>
+            <w:r>
+              <w:rPr>
+                <w:rFonts w:ascii="楷体" w:eastAsia="楷体" w:hAnsi="楷体"/>
+                <w:color w:val="00B0F0"/>
+                <w:sz w:val="28"/>
+                <w:szCs w:val="28"/>
+              </w:rPr>
+              <w:t>www.meteomanz.com</w:t>
+            </w:r>
             <w:proofErr w:type="gramStart"/>
             <w:r>
               <w:rPr>
@@ -585,8 +594,9 @@
                 <w:sz w:val="28"/>
                 <w:szCs w:val="28"/>
               </w:rPr>
-              <w:t>网页爬取</w:t>
-            </w:r>
+              <w:t>网页爬取气温</w:t>
+            </w:r>
+            <w:proofErr w:type="gramEnd"/>
             <w:r>
               <w:rPr>
                 <w:rFonts w:ascii="楷体" w:eastAsia="楷体" w:hAnsi="楷体" w:hint="eastAsia"/>
@@ -594,17 +604,16 @@
                 <w:sz w:val="28"/>
                 <w:szCs w:val="28"/>
               </w:rPr>
-              <w:t>气温</w:t>
-            </w:r>
-            <w:proofErr w:type="gramEnd"/>
-            <w:r>
-              <w:rPr>
-                <w:rFonts w:ascii="楷体" w:eastAsia="楷体" w:hAnsi="楷体" w:hint="eastAsia"/>
+              <w:t>数据并存储为C</w:t>
+            </w:r>
+            <w:r>
+              <w:rPr>
+                <w:rFonts w:ascii="楷体" w:eastAsia="楷体" w:hAnsi="楷体"/>
                 <w:color w:val="00B0F0"/>
                 <w:sz w:val="28"/>
                 <w:szCs w:val="28"/>
               </w:rPr>
-              <w:t>数据，使用</w:t>
+              <w:t>SV</w:t>
             </w:r>
             <w:r>
               <w:rPr>
@@ -613,16 +622,16 @@
                 <w:sz w:val="28"/>
                 <w:szCs w:val="28"/>
               </w:rPr>
-              <w:t>P</w:t>
-            </w:r>
-            <w:r>
-              <w:rPr>
-                <w:rFonts w:ascii="楷体" w:eastAsia="楷体" w:hAnsi="楷体"/>
+              <w:t>文件</w:t>
+            </w:r>
+            <w:r>
+              <w:rPr>
+                <w:rFonts w:ascii="楷体" w:eastAsia="楷体" w:hAnsi="楷体" w:hint="eastAsia"/>
                 <w:color w:val="00B0F0"/>
                 <w:sz w:val="28"/>
                 <w:szCs w:val="28"/>
               </w:rPr>
-              <w:t>andas</w:t>
+              <w:t>，</w:t>
             </w:r>
             <w:r>
               <w:rPr>
@@ -631,7 +640,7 @@
                 <w:sz w:val="28"/>
                 <w:szCs w:val="28"/>
               </w:rPr>
-              <w:t>和N</w:t>
+              <w:t>使用p</w:t>
             </w:r>
             <w:r>
               <w:rPr>
@@ -640,7 +649,7 @@
                 <w:sz w:val="28"/>
                 <w:szCs w:val="28"/>
               </w:rPr>
-              <w:t>umPy</w:t>
+              <w:t>anda</w:t>
             </w:r>
             <w:r>
               <w:rPr>
@@ -649,16 +658,16 @@
                 <w:sz w:val="28"/>
                 <w:szCs w:val="28"/>
               </w:rPr>
-              <w:t>对</w:t>
-            </w:r>
-            <w:r>
-              <w:rPr>
-                <w:rFonts w:ascii="楷体" w:eastAsia="楷体" w:hAnsi="楷体" w:hint="eastAsia"/>
+              <w:t>读取C</w:t>
+            </w:r>
+            <w:r>
+              <w:rPr>
+                <w:rFonts w:ascii="楷体" w:eastAsia="楷体" w:hAnsi="楷体"/>
                 <w:color w:val="00B0F0"/>
                 <w:sz w:val="28"/>
                 <w:szCs w:val="28"/>
               </w:rPr>
-              <w:t>气温</w:t>
+              <w:t>SV</w:t>
             </w:r>
             <w:r>
               <w:rPr>
@@ -667,7 +676,16 @@
                 <w:sz w:val="28"/>
                 <w:szCs w:val="28"/>
               </w:rPr>
-              <w:t>数据进行处理与分析，并采用</w:t>
+              <w:t>文件并进行数据预处理</w:t>
+            </w:r>
+            <w:r>
+              <w:rPr>
+                <w:rFonts w:ascii="楷体" w:eastAsia="楷体" w:hAnsi="楷体" w:hint="eastAsia"/>
+                <w:color w:val="00B0F0"/>
+                <w:sz w:val="28"/>
+                <w:szCs w:val="28"/>
+              </w:rPr>
+              <w:t>，并采用</w:t>
             </w:r>
             <w:proofErr w:type="spellStart"/>
             <w:r>
@@ -696,7 +714,7 @@
                 <w:sz w:val="28"/>
                 <w:szCs w:val="28"/>
               </w:rPr>
-              <w:t>框架进行机器学习处理。最后使用TensorFlow框架</w:t>
+              <w:t>框架进行机器学习处理。最后使用</w:t>
             </w:r>
             <w:r>
               <w:rPr>
@@ -705,25 +723,16 @@
                 <w:sz w:val="28"/>
                 <w:szCs w:val="28"/>
               </w:rPr>
-              <w:t>构建A</w:t>
-            </w:r>
-            <w:r>
-              <w:rPr>
-                <w:rFonts w:ascii="楷体" w:eastAsia="楷体" w:hAnsi="楷体"/>
+              <w:t>随机数森林模型</w:t>
+            </w:r>
+            <w:r>
+              <w:rPr>
+                <w:rFonts w:ascii="楷体" w:eastAsia="楷体" w:hAnsi="楷体" w:hint="eastAsia"/>
                 <w:color w:val="00B0F0"/>
                 <w:sz w:val="28"/>
                 <w:szCs w:val="28"/>
               </w:rPr>
-              <w:t>NN</w:t>
-            </w:r>
-            <w:r>
-              <w:rPr>
-                <w:rFonts w:ascii="楷体" w:eastAsia="楷体" w:hAnsi="楷体" w:hint="eastAsia"/>
-                <w:color w:val="00B0F0"/>
-                <w:sz w:val="28"/>
-                <w:szCs w:val="28"/>
-              </w:rPr>
-              <w:t>人工神经网络进行建模预测。</w:t>
+              <w:t>进行建模预测。</w:t>
             </w:r>
           </w:p>
           <w:p>
@@ -861,6 +870,15 @@
                 <w:szCs w:val="28"/>
               </w:rPr>
             </w:pPr>
+            <w:r>
+              <w:rPr>
+                <w:rFonts w:ascii="楷体" w:eastAsia="楷体" w:hAnsi="楷体" w:hint="eastAsia"/>
+                <w:color w:val="00B0F0"/>
+                <w:sz w:val="28"/>
+                <w:szCs w:val="28"/>
+              </w:rPr>
+              <w:t>由于大气运动的不确定性等因素，天气预测需要收集大量的数据用以分析处理，大数据分析与挖掘的相关理论与技术对天气预测有着重要的作用。随着社会发展，国家防灾减灾、保障社会经济发展和人民安康福祉对天气预测提出了更高的需要，发展以“数字化、精细化”为主要特征的天气预测技术是实现天气业务现代化的必然要求，大数据分析必然在其中起到关键作用。</w:t>
+            </w:r>
           </w:p>
           <w:p>
             <w:pPr>
@@ -880,59 +898,7 @@
               <w:ind w:firstLineChars="200" w:firstLine="560"/>
               <w:rPr>
                 <w:rFonts w:ascii="楷体" w:eastAsia="楷体" w:hAnsi="楷体"/>
-                <w:sz w:val="28"/>
-                <w:szCs w:val="28"/>
-              </w:rPr>
-            </w:pPr>
-          </w:p>
-          <w:p>
-            <w:pPr>
-              <w:spacing w:line="360" w:lineRule="exact"/>
-              <w:ind w:firstLineChars="200" w:firstLine="560"/>
-              <w:rPr>
-                <w:rFonts w:ascii="楷体" w:eastAsia="楷体" w:hAnsi="楷体"/>
-                <w:sz w:val="28"/>
-                <w:szCs w:val="28"/>
-              </w:rPr>
-            </w:pPr>
-          </w:p>
-          <w:p>
-            <w:pPr>
-              <w:spacing w:line="360" w:lineRule="exact"/>
-              <w:rPr>
-                <w:rFonts w:ascii="楷体" w:eastAsia="楷体" w:hAnsi="楷体"/>
-                <w:sz w:val="28"/>
-                <w:szCs w:val="28"/>
-              </w:rPr>
-            </w:pPr>
-          </w:p>
-          <w:p>
-            <w:pPr>
-              <w:spacing w:line="360" w:lineRule="exact"/>
-              <w:ind w:firstLineChars="200" w:firstLine="560"/>
-              <w:rPr>
-                <w:rFonts w:ascii="楷体" w:eastAsia="楷体" w:hAnsi="楷体"/>
-                <w:sz w:val="28"/>
-                <w:szCs w:val="28"/>
-              </w:rPr>
-            </w:pPr>
-          </w:p>
-          <w:p>
-            <w:pPr>
-              <w:spacing w:line="360" w:lineRule="exact"/>
-              <w:rPr>
-                <w:rFonts w:ascii="楷体" w:eastAsia="楷体" w:hAnsi="楷体"/>
-                <w:sz w:val="28"/>
-                <w:szCs w:val="28"/>
-              </w:rPr>
-            </w:pPr>
-          </w:p>
-          <w:p>
-            <w:pPr>
-              <w:spacing w:line="360" w:lineRule="exact"/>
-              <w:ind w:firstLineChars="200" w:firstLine="560"/>
-              <w:rPr>
-                <w:rFonts w:ascii="楷体" w:eastAsia="楷体" w:hAnsi="楷体"/>
+                <w:color w:val="00B0F0"/>
                 <w:sz w:val="28"/>
                 <w:szCs w:val="28"/>
               </w:rPr>
@@ -1137,17 +1103,172 @@
                 <w:szCs w:val="28"/>
               </w:rPr>
             </w:pPr>
+            <w:r>
+              <w:rPr>
+                <w:rFonts w:ascii="楷体" w:eastAsia="楷体" w:hAnsi="楷体" w:hint="eastAsia"/>
+                <w:sz w:val="28"/>
+                <w:szCs w:val="28"/>
+              </w:rPr>
+              <w:t>数据来源：</w:t>
+            </w:r>
+            <w:r>
+              <w:rPr>
+                <w:rFonts w:ascii="楷体" w:eastAsia="楷体" w:hAnsi="楷体"/>
+                <w:sz w:val="28"/>
+                <w:szCs w:val="28"/>
+              </w:rPr>
+              <w:t>http://www.meteomanz.com/</w:t>
+            </w:r>
           </w:p>
           <w:p>
             <w:pPr>
               <w:spacing w:line="360" w:lineRule="exact"/>
               <w:ind w:firstLineChars="200" w:firstLine="560"/>
               <w:rPr>
-                <w:rFonts w:ascii="楷体" w:eastAsia="楷体" w:hAnsi="楷体"/>
-                <w:sz w:val="28"/>
-                <w:szCs w:val="28"/>
-              </w:rPr>
-            </w:pPr>
+                <w:rFonts w:ascii="楷体" w:eastAsia="楷体" w:hAnsi="楷体" w:hint="eastAsia"/>
+                <w:sz w:val="28"/>
+                <w:szCs w:val="28"/>
+              </w:rPr>
+            </w:pPr>
+            <w:r>
+              <w:rPr>
+                <w:rFonts w:ascii="楷体" w:eastAsia="楷体" w:hAnsi="楷体" w:hint="eastAsia"/>
+                <w:sz w:val="28"/>
+                <w:szCs w:val="28"/>
+              </w:rPr>
+              <w:t>存储：</w:t>
+            </w:r>
+            <w:r>
+              <w:rPr>
+                <w:rFonts w:ascii="楷体" w:eastAsia="楷体" w:hAnsi="楷体" w:hint="eastAsia"/>
+                <w:sz w:val="28"/>
+                <w:szCs w:val="28"/>
+              </w:rPr>
+              <w:t>C</w:t>
+            </w:r>
+            <w:r>
+              <w:rPr>
+                <w:rFonts w:ascii="楷体" w:eastAsia="楷体" w:hAnsi="楷体"/>
+                <w:sz w:val="28"/>
+                <w:szCs w:val="28"/>
+              </w:rPr>
+              <w:t>SV</w:t>
+            </w:r>
+            <w:r>
+              <w:rPr>
+                <w:rFonts w:ascii="楷体" w:eastAsia="楷体" w:hAnsi="楷体" w:hint="eastAsia"/>
+                <w:sz w:val="28"/>
+                <w:szCs w:val="28"/>
+              </w:rPr>
+              <w:t>文件</w:t>
+            </w:r>
+          </w:p>
+          <w:p>
+            <w:pPr>
+              <w:spacing w:line="360" w:lineRule="exact"/>
+              <w:ind w:firstLineChars="200" w:firstLine="560"/>
+              <w:rPr>
+                <w:rFonts w:ascii="楷体" w:eastAsia="楷体" w:hAnsi="楷体"/>
+                <w:sz w:val="28"/>
+                <w:szCs w:val="28"/>
+              </w:rPr>
+            </w:pPr>
+            <w:r>
+              <w:rPr>
+                <w:rFonts w:ascii="楷体" w:eastAsia="楷体" w:hAnsi="楷体" w:hint="eastAsia"/>
+                <w:sz w:val="28"/>
+                <w:szCs w:val="28"/>
+              </w:rPr>
+              <w:t>模型：</w:t>
+            </w:r>
+            <w:r>
+              <w:rPr>
+                <w:rFonts w:ascii="楷体" w:eastAsia="楷体" w:hAnsi="楷体" w:hint="eastAsia"/>
+                <w:sz w:val="28"/>
+                <w:szCs w:val="28"/>
+              </w:rPr>
+              <w:t>随机森林模型</w:t>
+            </w:r>
+          </w:p>
+          <w:p>
+            <w:pPr>
+              <w:spacing w:line="360" w:lineRule="exact"/>
+              <w:ind w:firstLineChars="200" w:firstLine="560"/>
+              <w:rPr>
+                <w:rFonts w:ascii="楷体" w:eastAsia="楷体" w:hAnsi="楷体"/>
+                <w:sz w:val="28"/>
+                <w:szCs w:val="28"/>
+              </w:rPr>
+            </w:pPr>
+            <w:r>
+              <w:rPr>
+                <w:rFonts w:ascii="楷体" w:eastAsia="楷体" w:hAnsi="楷体" w:hint="eastAsia"/>
+                <w:sz w:val="28"/>
+                <w:szCs w:val="28"/>
+              </w:rPr>
+              <w:t>评估：</w:t>
+            </w:r>
+            <w:r>
+              <w:rPr>
+                <w:rFonts w:ascii="楷体" w:eastAsia="楷体" w:hAnsi="楷体" w:hint="eastAsia"/>
+                <w:sz w:val="28"/>
+                <w:szCs w:val="28"/>
+              </w:rPr>
+              <w:t>M</w:t>
+            </w:r>
+            <w:r>
+              <w:rPr>
+                <w:rFonts w:ascii="楷体" w:eastAsia="楷体" w:hAnsi="楷体"/>
+                <w:sz w:val="28"/>
+                <w:szCs w:val="28"/>
+              </w:rPr>
+              <w:t>AE</w:t>
+            </w:r>
+          </w:p>
+          <w:p>
+            <w:pPr>
+              <w:spacing w:line="360" w:lineRule="exact"/>
+              <w:ind w:firstLineChars="200" w:firstLine="560"/>
+              <w:rPr>
+                <w:rFonts w:ascii="楷体" w:eastAsia="楷体" w:hAnsi="楷体" w:hint="eastAsia"/>
+                <w:sz w:val="28"/>
+                <w:szCs w:val="28"/>
+              </w:rPr>
+            </w:pPr>
+            <w:r>
+              <w:rPr>
+                <w:rFonts w:ascii="楷体" w:eastAsia="楷体" w:hAnsi="楷体" w:hint="eastAsia"/>
+                <w:sz w:val="28"/>
+                <w:szCs w:val="28"/>
+              </w:rPr>
+              <w:t>可视化：</w:t>
+            </w:r>
+            <w:proofErr w:type="spellStart"/>
+            <w:r>
+              <w:rPr>
+                <w:rFonts w:ascii="楷体" w:eastAsia="楷体" w:hAnsi="楷体" w:hint="eastAsia"/>
+                <w:sz w:val="28"/>
+                <w:szCs w:val="28"/>
+              </w:rPr>
+              <w:t>M</w:t>
+            </w:r>
+            <w:r>
+              <w:rPr>
+                <w:rFonts w:ascii="楷体" w:eastAsia="楷体" w:hAnsi="楷体"/>
+                <w:sz w:val="28"/>
+                <w:szCs w:val="28"/>
+              </w:rPr>
+              <w:t>atplot</w:t>
+            </w:r>
+            <w:proofErr w:type="spellEnd"/>
+            <w:r>
+              <w:rPr>
+                <w:rFonts w:ascii="楷体" w:eastAsia="楷体" w:hAnsi="楷体" w:hint="eastAsia"/>
+                <w:sz w:val="28"/>
+                <w:szCs w:val="28"/>
+              </w:rPr>
+              <w:t>绘制折线图</w:t>
+            </w:r>
           </w:p>
           <w:p>
             <w:pPr>
@@ -1353,18 +1474,18 @@
               <w:spacing w:line="360" w:lineRule="exact"/>
               <w:ind w:firstLineChars="200" w:firstLine="560"/>
               <w:rPr>
-                <w:rFonts w:ascii="楷体" w:eastAsia="楷体" w:hAnsi="楷体"/>
-                <w:sz w:val="28"/>
-                <w:szCs w:val="28"/>
-              </w:rPr>
-            </w:pPr>
-            <w:r>
-              <w:rPr>
-                <w:rFonts w:ascii="楷体" w:eastAsia="楷体" w:hAnsi="楷体" w:hint="eastAsia"/>
-                <w:sz w:val="28"/>
-                <w:szCs w:val="28"/>
-              </w:rPr>
-              <w:t>技术难度在于如何减小预测的误差，训练批次的增加和神经元个数的增加可能会导致过拟合问题。</w:t>
+                <w:rFonts w:ascii="楷体" w:eastAsia="楷体" w:hAnsi="楷体" w:hint="eastAsia"/>
+                <w:sz w:val="28"/>
+                <w:szCs w:val="28"/>
+              </w:rPr>
+            </w:pPr>
+            <w:r>
+              <w:rPr>
+                <w:rFonts w:ascii="楷体" w:eastAsia="楷体" w:hAnsi="楷体" w:hint="eastAsia"/>
+                <w:sz w:val="28"/>
+                <w:szCs w:val="28"/>
+              </w:rPr>
+              <w:t>随机森林在解决回归问题时，并没有像它在分类中表现的那么好，这是因为它并不能给出一个连续的输出。当进行回归时，随机森林不能够做出超越训练集数据范围的预测，这可能导致在某些特定噪声的数据进行建模时出现过度拟合。</w:t>
             </w:r>
           </w:p>
           <w:p>
@@ -1383,55 +1504,7 @@
                 <w:sz w:val="28"/>
                 <w:szCs w:val="28"/>
               </w:rPr>
-              <w:t>解决方案有1</w:t>
-            </w:r>
-            <w:r>
-              <w:rPr>
-                <w:rFonts w:ascii="楷体" w:eastAsia="楷体" w:hAnsi="楷体"/>
-                <w:sz w:val="28"/>
-                <w:szCs w:val="28"/>
-              </w:rPr>
-              <w:t>.</w:t>
-            </w:r>
-            <w:r>
-              <w:rPr>
-                <w:rFonts w:ascii="楷体" w:eastAsia="楷体" w:hAnsi="楷体" w:hint="eastAsia"/>
-                <w:sz w:val="28"/>
-                <w:szCs w:val="28"/>
-              </w:rPr>
-              <w:t>增加训练集；2</w:t>
-            </w:r>
-            <w:r>
-              <w:rPr>
-                <w:rFonts w:ascii="楷体" w:eastAsia="楷体" w:hAnsi="楷体"/>
-                <w:sz w:val="28"/>
-                <w:szCs w:val="28"/>
-              </w:rPr>
-              <w:t>.</w:t>
-            </w:r>
-            <w:r>
-              <w:rPr>
-                <w:rFonts w:ascii="楷体" w:eastAsia="楷体" w:hAnsi="楷体" w:hint="eastAsia"/>
-                <w:sz w:val="28"/>
-                <w:szCs w:val="28"/>
-              </w:rPr>
-              <w:t>减小神经元个数，降低复杂度；3</w:t>
-            </w:r>
-            <w:r>
-              <w:rPr>
-                <w:rFonts w:ascii="楷体" w:eastAsia="楷体" w:hAnsi="楷体"/>
-                <w:sz w:val="28"/>
-                <w:szCs w:val="28"/>
-              </w:rPr>
-              <w:t>.</w:t>
-            </w:r>
-            <w:r>
-              <w:rPr>
-                <w:rFonts w:ascii="楷体" w:eastAsia="楷体" w:hAnsi="楷体" w:hint="eastAsia"/>
-                <w:sz w:val="28"/>
-                <w:szCs w:val="28"/>
-              </w:rPr>
-              <w:t>正则化</w:t>
+              <w:t>对于许多统计建模者来说，随机森林给人的感觉就像一个黑盒子，你无法控制模型内部的运行。只能在不同的参数和随机种子之间进行尝试。</w:t>
             </w:r>
           </w:p>
           <w:p>
@@ -1444,6 +1517,14 @@
                 <w:szCs w:val="28"/>
               </w:rPr>
             </w:pPr>
+            <w:r>
+              <w:rPr>
+                <w:rFonts w:ascii="楷体" w:eastAsia="楷体" w:hAnsi="楷体" w:hint="eastAsia"/>
+                <w:sz w:val="28"/>
+                <w:szCs w:val="28"/>
+              </w:rPr>
+              <w:t>解决方案：</w:t>
+            </w:r>
           </w:p>
           <w:p>
             <w:pPr>
@@ -1455,6 +1536,30 @@
                 <w:szCs w:val="28"/>
               </w:rPr>
             </w:pPr>
+            <w:r>
+              <w:rPr>
+                <w:rFonts w:ascii="楷体" w:eastAsia="楷体" w:hAnsi="楷体" w:hint="eastAsia"/>
+                <w:sz w:val="28"/>
+                <w:szCs w:val="28"/>
+              </w:rPr>
+              <w:t>1</w:t>
+            </w:r>
+            <w:r>
+              <w:rPr>
+                <w:rFonts w:ascii="楷体" w:eastAsia="楷体" w:hAnsi="楷体"/>
+                <w:sz w:val="28"/>
+                <w:szCs w:val="28"/>
+              </w:rPr>
+              <w:t>.</w:t>
+            </w:r>
+            <w:r>
+              <w:rPr>
+                <w:rFonts w:ascii="楷体" w:eastAsia="楷体" w:hAnsi="楷体" w:hint="eastAsia"/>
+                <w:sz w:val="28"/>
+                <w:szCs w:val="28"/>
+              </w:rPr>
+              <w:t>增加数据集数量</w:t>
+            </w:r>
           </w:p>
           <w:p>
             <w:pPr>
@@ -1494,7 +1599,7 @@
               <w:spacing w:line="360" w:lineRule="exact"/>
               <w:ind w:firstLineChars="200" w:firstLine="560"/>
               <w:rPr>
-                <w:rFonts w:ascii="楷体" w:eastAsia="楷体" w:hAnsi="楷体"/>
+                <w:rFonts w:ascii="楷体" w:eastAsia="楷体" w:hAnsi="楷体" w:hint="eastAsia"/>
                 <w:sz w:val="28"/>
                 <w:szCs w:val="28"/>
               </w:rPr>
@@ -1516,40 +1621,7 @@
               <w:spacing w:line="360" w:lineRule="exact"/>
               <w:ind w:firstLineChars="200" w:firstLine="560"/>
               <w:rPr>
-                <w:rFonts w:ascii="楷体" w:eastAsia="楷体" w:hAnsi="楷体"/>
-                <w:sz w:val="28"/>
-                <w:szCs w:val="28"/>
-              </w:rPr>
-            </w:pPr>
-          </w:p>
-          <w:p>
-            <w:pPr>
-              <w:spacing w:line="360" w:lineRule="exact"/>
-              <w:ind w:firstLineChars="200" w:firstLine="560"/>
-              <w:rPr>
-                <w:rFonts w:ascii="楷体" w:eastAsia="楷体" w:hAnsi="楷体"/>
-                <w:sz w:val="28"/>
-                <w:szCs w:val="28"/>
-              </w:rPr>
-            </w:pPr>
-          </w:p>
-          <w:p>
-            <w:pPr>
-              <w:spacing w:line="360" w:lineRule="exact"/>
-              <w:ind w:firstLineChars="200" w:firstLine="560"/>
-              <w:rPr>
-                <w:rFonts w:ascii="楷体" w:eastAsia="楷体" w:hAnsi="楷体"/>
-                <w:sz w:val="28"/>
-                <w:szCs w:val="28"/>
-              </w:rPr>
-            </w:pPr>
-          </w:p>
-          <w:p>
-            <w:pPr>
-              <w:spacing w:line="360" w:lineRule="exact"/>
-              <w:ind w:firstLineChars="200" w:firstLine="560"/>
-              <w:rPr>
-                <w:rFonts w:ascii="楷体" w:eastAsia="楷体" w:hAnsi="楷体"/>
+                <w:rFonts w:ascii="楷体" w:eastAsia="楷体" w:hAnsi="楷体" w:hint="eastAsia"/>
                 <w:sz w:val="28"/>
                 <w:szCs w:val="28"/>
               </w:rPr>
@@ -1702,6 +1774,71 @@
                 <w:szCs w:val="28"/>
               </w:rPr>
             </w:pPr>
+            <w:r>
+              <w:rPr>
+                <w:rFonts w:ascii="楷体" w:eastAsia="楷体" w:hAnsi="楷体" w:hint="eastAsia"/>
+                <w:sz w:val="28"/>
+                <w:szCs w:val="28"/>
+              </w:rPr>
+              <w:t>数据挖掘</w:t>
+            </w:r>
+          </w:p>
+          <w:p>
+            <w:pPr>
+              <w:spacing w:line="360" w:lineRule="exact"/>
+              <w:ind w:firstLineChars="200" w:firstLine="560"/>
+              <w:rPr>
+                <w:rFonts w:ascii="楷体" w:eastAsia="楷体" w:hAnsi="楷体"/>
+                <w:sz w:val="28"/>
+                <w:szCs w:val="28"/>
+              </w:rPr>
+            </w:pPr>
+            <w:r>
+              <w:rPr>
+                <w:rFonts w:ascii="楷体" w:eastAsia="楷体" w:hAnsi="楷体" w:hint="eastAsia"/>
+                <w:sz w:val="28"/>
+                <w:szCs w:val="28"/>
+              </w:rPr>
+              <w:t>数据处理</w:t>
+            </w:r>
+          </w:p>
+          <w:p>
+            <w:pPr>
+              <w:spacing w:line="360" w:lineRule="exact"/>
+              <w:ind w:firstLineChars="200" w:firstLine="560"/>
+              <w:rPr>
+                <w:rFonts w:ascii="楷体" w:eastAsia="楷体" w:hAnsi="楷体"/>
+                <w:sz w:val="28"/>
+                <w:szCs w:val="28"/>
+              </w:rPr>
+            </w:pPr>
+            <w:r>
+              <w:rPr>
+                <w:rFonts w:ascii="楷体" w:eastAsia="楷体" w:hAnsi="楷体" w:hint="eastAsia"/>
+                <w:sz w:val="28"/>
+                <w:szCs w:val="28"/>
+              </w:rPr>
+              <w:t>数据建模</w:t>
+            </w:r>
+          </w:p>
+          <w:p>
+            <w:pPr>
+              <w:spacing w:line="360" w:lineRule="exact"/>
+              <w:ind w:firstLineChars="200" w:firstLine="560"/>
+              <w:rPr>
+                <w:rFonts w:ascii="楷体" w:eastAsia="楷体" w:hAnsi="楷体" w:hint="eastAsia"/>
+                <w:sz w:val="28"/>
+                <w:szCs w:val="28"/>
+              </w:rPr>
+            </w:pPr>
+            <w:r>
+              <w:rPr>
+                <w:rFonts w:ascii="楷体" w:eastAsia="楷体" w:hAnsi="楷体" w:hint="eastAsia"/>
+                <w:sz w:val="28"/>
+                <w:szCs w:val="28"/>
+              </w:rPr>
+              <w:t>主程序构建</w:t>
+            </w:r>
           </w:p>
         </w:tc>
       </w:tr>
@@ -4521,7 +4658,6 @@
   <w:style w:type="character" w:default="1" w:styleId="a0">
     <w:name w:val="Default Paragraph Font"/>
     <w:uiPriority w:val="1"/>
-    <w:semiHidden/>
     <w:unhideWhenUsed/>
   </w:style>
   <w:style w:type="table" w:default="1" w:styleId="a1">
@@ -4734,6 +4870,27 @@
       <w:kern w:val="2"/>
       <w:sz w:val="21"/>
       <w:szCs w:val="24"/>
+    </w:rPr>
+  </w:style>
+  <w:style w:type="character" w:styleId="af1">
+    <w:name w:val="Hyperlink"/>
+    <w:basedOn w:val="a0"/>
+    <w:rsid w:val="007E7AFB"/>
+    <w:rPr>
+      <w:color w:val="0563C1" w:themeColor="hyperlink"/>
+      <w:u w:val="single"/>
+    </w:rPr>
+  </w:style>
+  <w:style w:type="character" w:styleId="af2">
+    <w:name w:val="Unresolved Mention"/>
+    <w:basedOn w:val="a0"/>
+    <w:uiPriority w:val="99"/>
+    <w:semiHidden/>
+    <w:unhideWhenUsed/>
+    <w:rsid w:val="007E7AFB"/>
+    <w:rPr>
+      <w:color w:val="605E5C"/>
+      <w:shd w:val="clear" w:color="auto" w:fill="E1DFDD"/>
     </w:rPr>
   </w:style>
 </w:styles>
